--- a/semester_4/Interfaces/lab6/Lab6.docx
+++ b/semester_4/Interfaces/lab6/Lab6.docx
@@ -3813,7 +3813,31 @@
           <w:szCs w:val="20"/>
           <w:lang w:val="en-US" w:eastAsia="ru-RU"/>
         </w:rPr>
-        <w:t>// POST /users/228/HTTP/1.1</w:t>
+        <w:t xml:space="preserve">// </w:t>
+      </w:r>
+      <w:r>
+        <w:rPr>
+          <w:rFonts w:ascii="Consolas" w:eastAsia="Times New Roman" w:hAnsi="Consolas" w:cs="Times New Roman"/>
+          <w:b/>
+          <w:bCs/>
+          <w:color w:val="000000" w:themeColor="text1"/>
+          <w:sz w:val="20"/>
+          <w:szCs w:val="20"/>
+          <w:lang w:val="en-US" w:eastAsia="ru-RU"/>
+        </w:rPr>
+        <w:t>PUT</w:t>
+      </w:r>
+      <w:r>
+        <w:rPr>
+          <w:rFonts w:ascii="Consolas" w:eastAsia="Times New Roman" w:hAnsi="Consolas" w:cs="Times New Roman"/>
+          <w:b/>
+          <w:bCs/>
+          <w:color w:val="000000" w:themeColor="text1"/>
+          <w:sz w:val="20"/>
+          <w:szCs w:val="20"/>
+          <w:lang w:val="en-US" w:eastAsia="ru-RU"/>
+        </w:rPr>
+        <w:t xml:space="preserve"> /users/228/HTTP/1.1</w:t>
       </w:r>
     </w:p>
     <w:p>
@@ -4586,10 +4610,22 @@
           <w:szCs w:val="20"/>
           <w:lang w:val="en-US" w:eastAsia="ru-RU"/>
         </w:rPr>
-        <w:t>DELETE /users/228 HTTP/1.1</w:t>
+        <w:t xml:space="preserve">// </w:t>
       </w:r>
       <w:bookmarkStart w:id="0" w:name="_GoBack"/>
       <w:bookmarkEnd w:id="0"/>
+      <w:r>
+        <w:rPr>
+          <w:rFonts w:ascii="Consolas" w:eastAsia="Times New Roman" w:hAnsi="Consolas" w:cs="Times New Roman"/>
+          <w:b/>
+          <w:bCs/>
+          <w:color w:val="000000" w:themeColor="text1"/>
+          <w:sz w:val="20"/>
+          <w:szCs w:val="20"/>
+          <w:lang w:val="en-US" w:eastAsia="ru-RU"/>
+        </w:rPr>
+        <w:t>DELETE /users/228 HTTP/1.1</w:t>
+      </w:r>
     </w:p>
     <w:p>
       <w:pPr>
@@ -6893,7 +6929,7 @@
 </file>
 
 <file path=customXml/itemProps1.xml><?xml version="1.0" encoding="utf-8"?>
-<ds:datastoreItem xmlns:ds="http://schemas.openxmlformats.org/officeDocument/2006/customXml" ds:itemID="{5FBF9018-600E-498D-884D-6E23214EE41E}">
+<ds:datastoreItem xmlns:ds="http://schemas.openxmlformats.org/officeDocument/2006/customXml" ds:itemID="{4F18B3F5-25A4-446D-9CE6-04D4F837C4C9}">
   <ds:schemaRefs>
     <ds:schemaRef ds:uri="http://schemas.openxmlformats.org/officeDocument/2006/bibliography"/>
   </ds:schemaRefs>
